--- a/layout/output/1-82_ཐམས་ཅད་གྲུབ་པ་དཔལ་འཕེལ་ལྷ་མོ་ལ་བསྟོད་པ།.docx
+++ b/layout/output/1-82_ཐམས་ཅད་གྲུབ་པ་དཔལ་འཕེལ་ལྷ་མོ་ལ་བསྟོད་པ།.docx
@@ -174,7 +174,7 @@
     </w:lvl>
   </w:abstractNum>
   <w:abstractNum w:abstractNumId="990">
-    <w:nsid w:val="a212bf5c"/>
+    <w:nsid w:val="da875fc9"/>
     <w:multiLevelType w:val="multilevel"/>
     <w:lvl w:ilvl="0">
       <w:numFmt w:val="bullet"/>
